--- a/storage/app/templates/red_workOrderTemplate.docx
+++ b/storage/app/templates/red_workOrderTemplate.docx
@@ -63,10 +63,10 @@
                   <v:path o:extrusionok="f" gradientshapeok="t" o:connecttype="rect"/>
                   <o:lock v:ext="edit" aspectratio="t"/>
                 </v:shapetype>
-                <v:shape id="_x0000_i1025" type="#_x0000_t75" style="width:136.5pt;height:40.5pt" o:ole="">
+                <v:shape id="_x0000_i1025" type="#_x0000_t75" style="width:136.55pt;height:40.75pt" o:ole="">
                   <v:imagedata r:id="rId5" o:title=""/>
                 </v:shape>
-                <o:OLEObject Type="Embed" ProgID="Visio.Drawing.15" ShapeID="_x0000_i1025" DrawAspect="Content" ObjectID="_1777292965" r:id="rId6"/>
+                <o:OLEObject Type="Embed" ProgID="Visio.Drawing.15" ShapeID="_x0000_i1025" DrawAspect="Content" ObjectID="_1784619245" r:id="rId6"/>
               </w:object>
             </w:r>
           </w:p>
@@ -82,14 +82,15 @@
               <w:jc w:val="center"/>
               <w:rPr>
                 <w:rFonts w:cs="Times New Roman"/>
-                <w:sz w:val="24"/>
-                <w:szCs w:val="24"/>
-              </w:rPr>
-            </w:pPr>
-            <w:r>
-              <w:rPr>
-                <w:rFonts w:cs="Times New Roman"/>
-                <w:color w:val="000000"/>
+                <w:color w:val="000000" w:themeColor="text1"/>
+                <w:sz w:val="24"/>
+                <w:szCs w:val="24"/>
+              </w:rPr>
+            </w:pPr>
+            <w:r>
+              <w:rPr>
+                <w:rFonts w:cs="Times New Roman"/>
+                <w:color w:val="000000" w:themeColor="text1"/>
                 <w:sz w:val="24"/>
                 <w:szCs w:val="24"/>
               </w:rPr>
@@ -98,7 +99,7 @@
             <w:r>
               <w:rPr>
                 <w:rFonts w:cs="Times New Roman"/>
-                <w:color w:val="000000"/>
+                <w:color w:val="000000" w:themeColor="text1"/>
                 <w:sz w:val="24"/>
                 <w:szCs w:val="24"/>
                 <w:lang w:val="en-US"/>
@@ -119,14 +120,15 @@
               <w:jc w:val="center"/>
               <w:rPr>
                 <w:rFonts w:cs="Times New Roman"/>
-                <w:sz w:val="24"/>
-                <w:szCs w:val="24"/>
-              </w:rPr>
-            </w:pPr>
-            <w:r>
-              <w:rPr>
-                <w:rFonts w:cs="Times New Roman"/>
-                <w:color w:val="FF0000"/>
+                <w:color w:val="000000" w:themeColor="text1"/>
+                <w:sz w:val="24"/>
+                <w:szCs w:val="24"/>
+              </w:rPr>
+            </w:pPr>
+            <w:r>
+              <w:rPr>
+                <w:rFonts w:cs="Times New Roman"/>
+                <w:color w:val="000000" w:themeColor="text1"/>
                 <w:sz w:val="24"/>
                 <w:szCs w:val="20"/>
               </w:rPr>
@@ -135,7 +137,7 @@
             <w:r>
               <w:rPr>
                 <w:rFonts w:cs="Times New Roman"/>
-                <w:color w:val="FF0000"/>
+                <w:color w:val="000000" w:themeColor="text1"/>
                 <w:sz w:val="24"/>
                 <w:szCs w:val="20"/>
                 <w:lang w:val="en-US"/>
@@ -145,7 +147,7 @@
             <w:r>
               <w:rPr>
                 <w:rFonts w:cs="Times New Roman"/>
-                <w:color w:val="FF0000"/>
+                <w:color w:val="000000" w:themeColor="text1"/>
                 <w:sz w:val="24"/>
                 <w:szCs w:val="20"/>
               </w:rPr>
@@ -171,14 +173,15 @@
               <w:jc w:val="center"/>
               <w:rPr>
                 <w:rFonts w:cs="Times New Roman"/>
-                <w:sz w:val="24"/>
-                <w:szCs w:val="24"/>
-              </w:rPr>
-            </w:pPr>
-            <w:r>
-              <w:rPr>
-                <w:rFonts w:cs="Times New Roman"/>
-                <w:color w:val="000000"/>
+                <w:color w:val="000000" w:themeColor="text1"/>
+                <w:sz w:val="24"/>
+                <w:szCs w:val="24"/>
+              </w:rPr>
+            </w:pPr>
+            <w:r>
+              <w:rPr>
+                <w:rFonts w:cs="Times New Roman"/>
+                <w:color w:val="000000" w:themeColor="text1"/>
                 <w:sz w:val="24"/>
                 <w:szCs w:val="24"/>
               </w:rPr>
@@ -198,13 +201,15 @@
               <w:jc w:val="center"/>
               <w:rPr>
                 <w:rFonts w:cs="Times New Roman"/>
-                <w:sz w:val="24"/>
-                <w:szCs w:val="24"/>
-              </w:rPr>
-            </w:pPr>
-            <w:r>
-              <w:rPr>
-                <w:rFonts w:cs="Times New Roman"/>
+                <w:color w:val="000000" w:themeColor="text1"/>
+                <w:sz w:val="24"/>
+                <w:szCs w:val="24"/>
+              </w:rPr>
+            </w:pPr>
+            <w:r>
+              <w:rPr>
+                <w:rFonts w:cs="Times New Roman"/>
+                <w:color w:val="000000" w:themeColor="text1"/>
                 <w:sz w:val="24"/>
                 <w:szCs w:val="24"/>
               </w:rPr>
@@ -223,13 +228,15 @@
               <w:jc w:val="center"/>
               <w:rPr>
                 <w:rFonts w:cs="Times New Roman"/>
-                <w:sz w:val="24"/>
-                <w:szCs w:val="24"/>
-              </w:rPr>
-            </w:pPr>
-            <w:r>
-              <w:rPr>
-                <w:rFonts w:cs="Times New Roman"/>
+                <w:color w:val="000000" w:themeColor="text1"/>
+                <w:sz w:val="24"/>
+                <w:szCs w:val="24"/>
+              </w:rPr>
+            </w:pPr>
+            <w:r>
+              <w:rPr>
+                <w:rFonts w:cs="Times New Roman"/>
+                <w:color w:val="000000" w:themeColor="text1"/>
                 <w:sz w:val="24"/>
                 <w:szCs w:val="24"/>
               </w:rPr>
@@ -255,14 +262,15 @@
               <w:jc w:val="center"/>
               <w:rPr>
                 <w:rFonts w:cs="Times New Roman"/>
-                <w:sz w:val="24"/>
-                <w:szCs w:val="24"/>
-              </w:rPr>
-            </w:pPr>
-            <w:r>
-              <w:rPr>
-                <w:rFonts w:cs="Times New Roman"/>
-                <w:color w:val="FF0000"/>
+                <w:color w:val="000000" w:themeColor="text1"/>
+                <w:sz w:val="24"/>
+                <w:szCs w:val="24"/>
+              </w:rPr>
+            </w:pPr>
+            <w:r>
+              <w:rPr>
+                <w:rFonts w:cs="Times New Roman"/>
+                <w:color w:val="000000" w:themeColor="text1"/>
                 <w:sz w:val="20"/>
                 <w:szCs w:val="20"/>
               </w:rPr>
@@ -271,7 +279,7 @@
             <w:r>
               <w:rPr>
                 <w:rFonts w:cs="Times New Roman"/>
-                <w:color w:val="FF0000"/>
+                <w:color w:val="000000" w:themeColor="text1"/>
                 <w:sz w:val="20"/>
                 <w:szCs w:val="20"/>
               </w:rPr>
@@ -281,7 +289,7 @@
             <w:r>
               <w:rPr>
                 <w:rFonts w:cs="Times New Roman"/>
-                <w:color w:val="FF0000"/>
+                <w:color w:val="000000" w:themeColor="text1"/>
                 <w:sz w:val="20"/>
                 <w:szCs w:val="20"/>
               </w:rPr>
@@ -291,7 +299,7 @@
             <w:r>
               <w:rPr>
                 <w:rFonts w:cs="Times New Roman"/>
-                <w:color w:val="FF0000"/>
+                <w:color w:val="000000" w:themeColor="text1"/>
                 <w:sz w:val="20"/>
                 <w:szCs w:val="20"/>
               </w:rPr>
@@ -311,15 +319,15 @@
               <w:jc w:val="center"/>
               <w:rPr>
                 <w:rFonts w:cs="Times New Roman"/>
-                <w:color w:val="FF0000"/>
-                <w:sz w:val="20"/>
-                <w:szCs w:val="24"/>
-              </w:rPr>
-            </w:pPr>
-            <w:r>
-              <w:rPr>
-                <w:rFonts w:cs="Times New Roman"/>
-                <w:color w:val="FF0000"/>
+                <w:color w:val="000000" w:themeColor="text1"/>
+                <w:sz w:val="20"/>
+                <w:szCs w:val="24"/>
+              </w:rPr>
+            </w:pPr>
+            <w:r>
+              <w:rPr>
+                <w:rFonts w:cs="Times New Roman"/>
+                <w:color w:val="000000" w:themeColor="text1"/>
                 <w:sz w:val="20"/>
                 <w:szCs w:val="20"/>
               </w:rPr>
@@ -328,7 +336,7 @@
             <w:r>
               <w:rPr>
                 <w:rFonts w:cs="Times New Roman"/>
-                <w:color w:val="FF0000"/>
+                <w:color w:val="000000" w:themeColor="text1"/>
                 <w:sz w:val="20"/>
                 <w:szCs w:val="24"/>
               </w:rPr>
@@ -338,7 +346,7 @@
             <w:r>
               <w:rPr>
                 <w:rFonts w:cs="Times New Roman"/>
-                <w:color w:val="FF0000"/>
+                <w:color w:val="000000" w:themeColor="text1"/>
                 <w:sz w:val="20"/>
                 <w:szCs w:val="24"/>
               </w:rPr>
@@ -348,7 +356,7 @@
             <w:r>
               <w:rPr>
                 <w:rFonts w:cs="Times New Roman"/>
-                <w:color w:val="FF0000"/>
+                <w:color w:val="000000" w:themeColor="text1"/>
                 <w:sz w:val="20"/>
                 <w:szCs w:val="24"/>
               </w:rPr>
@@ -367,15 +375,15 @@
               <w:jc w:val="center"/>
               <w:rPr>
                 <w:rFonts w:cs="Times New Roman"/>
-                <w:color w:val="FF0000"/>
-                <w:sz w:val="20"/>
-                <w:szCs w:val="24"/>
-              </w:rPr>
-            </w:pPr>
-            <w:r>
-              <w:rPr>
-                <w:rFonts w:cs="Times New Roman"/>
-                <w:color w:val="FF0000"/>
+                <w:color w:val="000000" w:themeColor="text1"/>
+                <w:sz w:val="20"/>
+                <w:szCs w:val="24"/>
+              </w:rPr>
+            </w:pPr>
+            <w:r>
+              <w:rPr>
+                <w:rFonts w:cs="Times New Roman"/>
+                <w:color w:val="000000" w:themeColor="text1"/>
                 <w:sz w:val="20"/>
                 <w:szCs w:val="20"/>
               </w:rPr>
@@ -384,7 +392,7 @@
             <w:r>
               <w:rPr>
                 <w:rFonts w:cs="Times New Roman"/>
-                <w:color w:val="FF0000"/>
+                <w:color w:val="000000" w:themeColor="text1"/>
                 <w:sz w:val="20"/>
                 <w:szCs w:val="24"/>
               </w:rPr>
@@ -394,7 +402,7 @@
             <w:r>
               <w:rPr>
                 <w:rFonts w:cs="Times New Roman"/>
-                <w:color w:val="FF0000"/>
+                <w:color w:val="000000" w:themeColor="text1"/>
                 <w:sz w:val="20"/>
                 <w:szCs w:val="24"/>
               </w:rPr>
@@ -404,7 +412,7 @@
             <w:r>
               <w:rPr>
                 <w:rFonts w:cs="Times New Roman"/>
-                <w:color w:val="FF0000"/>
+                <w:color w:val="000000" w:themeColor="text1"/>
                 <w:sz w:val="20"/>
                 <w:szCs w:val="24"/>
               </w:rPr>
@@ -455,13 +463,15 @@
               <w:jc w:val="center"/>
               <w:rPr>
                 <w:rFonts w:cs="Times New Roman"/>
-                <w:sz w:val="24"/>
-                <w:szCs w:val="24"/>
-              </w:rPr>
-            </w:pPr>
-            <w:r>
-              <w:rPr>
-                <w:rFonts w:cs="Times New Roman"/>
+                <w:color w:val="000000" w:themeColor="text1"/>
+                <w:sz w:val="24"/>
+                <w:szCs w:val="24"/>
+              </w:rPr>
+            </w:pPr>
+            <w:r>
+              <w:rPr>
+                <w:rFonts w:cs="Times New Roman"/>
+                <w:color w:val="000000" w:themeColor="text1"/>
                 <w:sz w:val="24"/>
                 <w:szCs w:val="24"/>
               </w:rPr>
@@ -481,13 +491,15 @@
               <w:jc w:val="center"/>
               <w:rPr>
                 <w:rFonts w:cs="Times New Roman"/>
-                <w:sz w:val="24"/>
-                <w:szCs w:val="24"/>
-              </w:rPr>
-            </w:pPr>
-            <w:r>
-              <w:rPr>
-                <w:rFonts w:cs="Times New Roman"/>
+                <w:color w:val="000000" w:themeColor="text1"/>
+                <w:sz w:val="24"/>
+                <w:szCs w:val="24"/>
+              </w:rPr>
+            </w:pPr>
+            <w:r>
+              <w:rPr>
+                <w:rFonts w:cs="Times New Roman"/>
+                <w:color w:val="000000" w:themeColor="text1"/>
                 <w:sz w:val="24"/>
                 <w:szCs w:val="24"/>
               </w:rPr>
@@ -506,13 +518,15 @@
               <w:jc w:val="center"/>
               <w:rPr>
                 <w:rFonts w:cs="Times New Roman"/>
-                <w:sz w:val="24"/>
-                <w:szCs w:val="24"/>
-              </w:rPr>
-            </w:pPr>
-            <w:r>
-              <w:rPr>
-                <w:rFonts w:cs="Times New Roman"/>
+                <w:color w:val="000000" w:themeColor="text1"/>
+                <w:sz w:val="24"/>
+                <w:szCs w:val="24"/>
+              </w:rPr>
+            </w:pPr>
+            <w:r>
+              <w:rPr>
+                <w:rFonts w:cs="Times New Roman"/>
+                <w:color w:val="000000" w:themeColor="text1"/>
                 <w:sz w:val="24"/>
                 <w:szCs w:val="24"/>
               </w:rPr>
@@ -545,7 +559,7 @@
             <w:r>
               <w:rPr>
                 <w:rFonts w:cs="Times New Roman"/>
-                <w:color w:val="FF0000"/>
+                <w:color w:val="000000" w:themeColor="text1"/>
                 <w:sz w:val="20"/>
                 <w:szCs w:val="20"/>
               </w:rPr>
@@ -554,7 +568,7 @@
             <w:r>
               <w:rPr>
                 <w:rFonts w:cs="Times New Roman"/>
-                <w:color w:val="FF0000"/>
+                <w:color w:val="000000" w:themeColor="text1"/>
                 <w:sz w:val="20"/>
                 <w:szCs w:val="24"/>
               </w:rPr>
@@ -564,7 +578,7 @@
             <w:r>
               <w:rPr>
                 <w:rFonts w:cs="Times New Roman"/>
-                <w:color w:val="FF0000"/>
+                <w:color w:val="000000" w:themeColor="text1"/>
                 <w:sz w:val="20"/>
                 <w:szCs w:val="24"/>
               </w:rPr>
@@ -574,7 +588,7 @@
             <w:r>
               <w:rPr>
                 <w:rFonts w:cs="Times New Roman"/>
-                <w:color w:val="FF0000"/>
+                <w:color w:val="000000" w:themeColor="text1"/>
                 <w:sz w:val="20"/>
                 <w:szCs w:val="24"/>
               </w:rPr>
@@ -594,15 +608,15 @@
               <w:jc w:val="center"/>
               <w:rPr>
                 <w:rFonts w:cs="Times New Roman"/>
-                <w:color w:val="FF0000"/>
-                <w:sz w:val="20"/>
-                <w:szCs w:val="24"/>
-              </w:rPr>
-            </w:pPr>
-            <w:r>
-              <w:rPr>
-                <w:rFonts w:cs="Times New Roman"/>
-                <w:color w:val="FF0000"/>
+                <w:color w:val="000000" w:themeColor="text1"/>
+                <w:sz w:val="20"/>
+                <w:szCs w:val="24"/>
+              </w:rPr>
+            </w:pPr>
+            <w:r>
+              <w:rPr>
+                <w:rFonts w:cs="Times New Roman"/>
+                <w:color w:val="000000" w:themeColor="text1"/>
                 <w:sz w:val="20"/>
                 <w:szCs w:val="20"/>
               </w:rPr>
@@ -611,7 +625,7 @@
             <w:r>
               <w:rPr>
                 <w:rFonts w:cs="Times New Roman"/>
-                <w:color w:val="FF0000"/>
+                <w:color w:val="000000" w:themeColor="text1"/>
                 <w:sz w:val="20"/>
                 <w:szCs w:val="24"/>
               </w:rPr>
@@ -621,7 +635,7 @@
             <w:r>
               <w:rPr>
                 <w:rFonts w:cs="Times New Roman"/>
-                <w:color w:val="FF0000"/>
+                <w:color w:val="000000" w:themeColor="text1"/>
                 <w:sz w:val="20"/>
                 <w:szCs w:val="24"/>
               </w:rPr>
@@ -631,7 +645,7 @@
             <w:r>
               <w:rPr>
                 <w:rFonts w:cs="Times New Roman"/>
-                <w:color w:val="FF0000"/>
+                <w:color w:val="000000" w:themeColor="text1"/>
                 <w:sz w:val="20"/>
                 <w:szCs w:val="24"/>
               </w:rPr>
@@ -651,15 +665,15 @@
               <w:jc w:val="center"/>
               <w:rPr>
                 <w:rFonts w:cs="Times New Roman"/>
-                <w:color w:val="FF0000"/>
-                <w:sz w:val="20"/>
-                <w:szCs w:val="24"/>
-              </w:rPr>
-            </w:pPr>
-            <w:r>
-              <w:rPr>
-                <w:rFonts w:cs="Times New Roman"/>
-                <w:color w:val="FF0000"/>
+                <w:color w:val="000000" w:themeColor="text1"/>
+                <w:sz w:val="20"/>
+                <w:szCs w:val="24"/>
+              </w:rPr>
+            </w:pPr>
+            <w:r>
+              <w:rPr>
+                <w:rFonts w:cs="Times New Roman"/>
+                <w:color w:val="000000" w:themeColor="text1"/>
                 <w:sz w:val="20"/>
                 <w:szCs w:val="20"/>
               </w:rPr>
@@ -668,7 +682,7 @@
             <w:r>
               <w:rPr>
                 <w:rFonts w:cs="Times New Roman"/>
-                <w:color w:val="FF0000"/>
+                <w:color w:val="000000" w:themeColor="text1"/>
                 <w:sz w:val="20"/>
                 <w:szCs w:val="24"/>
               </w:rPr>
@@ -678,7 +692,7 @@
             <w:r>
               <w:rPr>
                 <w:rFonts w:cs="Times New Roman"/>
-                <w:color w:val="FF0000"/>
+                <w:color w:val="000000" w:themeColor="text1"/>
                 <w:sz w:val="20"/>
                 <w:szCs w:val="24"/>
               </w:rPr>
@@ -688,7 +702,7 @@
             <w:r>
               <w:rPr>
                 <w:rFonts w:cs="Times New Roman"/>
-                <w:color w:val="FF0000"/>
+                <w:color w:val="000000" w:themeColor="text1"/>
                 <w:sz w:val="20"/>
                 <w:szCs w:val="24"/>
               </w:rPr>
@@ -707,15 +721,15 @@
               <w:jc w:val="center"/>
               <w:rPr>
                 <w:rFonts w:cs="Times New Roman"/>
-                <w:color w:val="FF0000"/>
-                <w:sz w:val="20"/>
-                <w:szCs w:val="24"/>
-              </w:rPr>
-            </w:pPr>
-            <w:r>
-              <w:rPr>
-                <w:rFonts w:cs="Times New Roman"/>
-                <w:color w:val="FF0000"/>
+                <w:color w:val="000000" w:themeColor="text1"/>
+                <w:sz w:val="20"/>
+                <w:szCs w:val="24"/>
+              </w:rPr>
+            </w:pPr>
+            <w:r>
+              <w:rPr>
+                <w:rFonts w:cs="Times New Roman"/>
+                <w:color w:val="000000" w:themeColor="text1"/>
                 <w:sz w:val="20"/>
                 <w:szCs w:val="24"/>
               </w:rPr>
@@ -753,7 +767,6 @@
                 <w:lang w:val="en-US"/>
               </w:rPr>
             </w:pPr>
-            <w:bookmarkStart w:id="0" w:name="_GoBack" w:colFirst="0" w:colLast="0"/>
             <w:r>
               <w:rPr>
                 <w:rFonts w:cs="Times New Roman"/>
@@ -842,7 +855,6 @@
           </w:p>
         </w:tc>
       </w:tr>
-      <w:bookmarkEnd w:id="0"/>
       <w:tr>
         <w:trPr>
           <w:trHeight w:val="454"/>
@@ -1038,10 +1050,14 @@
                                       <w:p>
                                         <w:pPr>
                                           <w:spacing w:before="240" w:after="0"/>
+                                          <w:rPr>
+                                            <w:color w:val="000000" w:themeColor="text1"/>
+                                          </w:rPr>
                                         </w:pPr>
                                         <w:r>
                                           <w:rPr>
                                             <w:rStyle w:val="12"/>
+                                            <w:color w:val="000000" w:themeColor="text1"/>
                                             <w:sz w:val="24"/>
                                           </w:rPr>
                                           <w:t>${</w:t>
@@ -1050,6 +1066,7 @@
                                         <w:r>
                                           <w:rPr>
                                             <w:rStyle w:val="12"/>
+                                            <w:color w:val="000000" w:themeColor="text1"/>
                                             <w:sz w:val="24"/>
                                           </w:rPr>
                                           <w:t>type_work</w:t>
@@ -1058,6 +1075,7 @@
                                         <w:r>
                                           <w:rPr>
                                             <w:rStyle w:val="12"/>
+                                            <w:color w:val="000000" w:themeColor="text1"/>
                                             <w:sz w:val="24"/>
                                           </w:rPr>
                                           <w:t>}</w:t>
@@ -1095,10 +1113,14 @@
                                 <w:p>
                                   <w:pPr>
                                     <w:spacing w:before="240" w:after="0"/>
+                                    <w:rPr>
+                                      <w:color w:val="000000" w:themeColor="text1"/>
+                                    </w:rPr>
                                   </w:pPr>
                                   <w:r>
                                     <w:rPr>
                                       <w:rStyle w:val="12"/>
+                                      <w:color w:val="000000" w:themeColor="text1"/>
                                       <w:sz w:val="24"/>
                                     </w:rPr>
                                     <w:t>${</w:t>
@@ -1107,6 +1129,7 @@
                                   <w:r>
                                     <w:rPr>
                                       <w:rStyle w:val="12"/>
+                                      <w:color w:val="000000" w:themeColor="text1"/>
                                       <w:sz w:val="24"/>
                                     </w:rPr>
                                     <w:t>type_work</w:t>
@@ -1115,6 +1138,7 @@
                                   <w:r>
                                     <w:rPr>
                                       <w:rStyle w:val="12"/>
+                                      <w:color w:val="000000" w:themeColor="text1"/>
                                       <w:sz w:val="24"/>
                                     </w:rPr>
                                     <w:t>}</w:t>
@@ -1299,10 +1323,11 @@
                       <w:szCs w:val="24"/>
                     </w:rPr>
                   </w:pPr>
+                  <w:bookmarkStart w:id="0" w:name="_GoBack"/>
                   <w:r>
                     <w:rPr>
                       <w:rFonts w:cs="Times New Roman"/>
-                      <w:color w:val="FF0000"/>
+                      <w:color w:val="000000" w:themeColor="text1"/>
                       <w:sz w:val="20"/>
                       <w:szCs w:val="20"/>
                     </w:rPr>
@@ -1312,7 +1337,7 @@
                   <w:r>
                     <w:rPr>
                       <w:rFonts w:cs="Times New Roman"/>
-                      <w:color w:val="FF0000"/>
+                      <w:color w:val="000000" w:themeColor="text1"/>
                       <w:sz w:val="20"/>
                       <w:szCs w:val="20"/>
                     </w:rPr>
@@ -1322,12 +1347,13 @@
                   <w:r>
                     <w:rPr>
                       <w:rFonts w:cs="Times New Roman"/>
-                      <w:color w:val="FF0000"/>
+                      <w:color w:val="000000" w:themeColor="text1"/>
                       <w:sz w:val="20"/>
                       <w:szCs w:val="20"/>
                     </w:rPr>
                     <w:t>}</w:t>
                   </w:r>
+                  <w:bookmarkEnd w:id="0"/>
                 </w:p>
               </w:tc>
             </w:tr>
@@ -2327,7 +2353,7 @@
 </file>
 
 <file path=customXml/itemProps1.xml><?xml version="1.0" encoding="utf-8"?>
-<ds:datastoreItem xmlns:ds="http://schemas.openxmlformats.org/officeDocument/2006/customXml" ds:itemID="{FACBEEAF-3F02-4C02-B498-A49EAD5F0E45}">
+<ds:datastoreItem xmlns:ds="http://schemas.openxmlformats.org/officeDocument/2006/customXml" ds:itemID="{2D2EC787-C762-42D8-8105-B9BE6E90C13E}">
   <ds:schemaRefs>
     <ds:schemaRef ds:uri="http://schemas.openxmlformats.org/officeDocument/2006/bibliography"/>
   </ds:schemaRefs>
